--- a/Informe_Vulnerabilidades_Formulario_PHP_v2.docx
+++ b/Informe_Vulnerabilidades_Formulario_PHP_v2.docx
@@ -10,11 +10,13 @@
           <w:docPartUnique/>
         </w:docPartObj>
       </w:sdtPr>
+      <w:sdtEndPr/>
       <w:sdtContent>
         <w:p>
           <w:r>
             <w:rPr>
               <w:noProof/>
+              <w:lang w:val="es-ES" w:eastAsia="es-ES"/>
             </w:rPr>
             <mc:AlternateContent>
               <mc:Choice Requires="wps">
@@ -87,6 +89,7 @@
                                     <w:dataBinding w:prefixMappings="xmlns:ns0='http://schemas.openxmlformats.org/package/2006/metadata/core-properties' xmlns:ns1='http://purl.org/dc/elements/1.1/'" w:xpath="/ns0:coreProperties[1]/ns1:creator[1]" w:storeItemID="{6C3C8BC8-F283-45AE-878A-BAB7291924A1}"/>
                                     <w:text/>
                                   </w:sdtPr>
+                                  <w:sdtEndPr/>
                                   <w:sdtContent>
                                     <w:r>
                                       <w:rPr>
@@ -143,6 +146,7 @@
                               <w:dataBinding w:prefixMappings="xmlns:ns0='http://schemas.openxmlformats.org/package/2006/metadata/core-properties' xmlns:ns1='http://purl.org/dc/elements/1.1/'" w:xpath="/ns0:coreProperties[1]/ns1:creator[1]" w:storeItemID="{6C3C8BC8-F283-45AE-878A-BAB7291924A1}"/>
                               <w:text/>
                             </w:sdtPr>
+                            <w:sdtEndPr/>
                             <w:sdtContent>
                               <w:r>
                                 <w:rPr>
@@ -164,6 +168,7 @@
           <w:r>
             <w:rPr>
               <w:noProof/>
+              <w:lang w:val="es-ES" w:eastAsia="es-ES"/>
             </w:rPr>
             <mc:AlternateContent>
               <mc:Choice Requires="wps">
@@ -275,6 +280,7 @@
           <w:r>
             <w:rPr>
               <w:noProof/>
+              <w:lang w:val="es-ES" w:eastAsia="es-ES"/>
             </w:rPr>
             <mc:AlternateContent>
               <mc:Choice Requires="wps">
@@ -369,6 +375,7 @@
                                     <w:dataBinding w:prefixMappings="xmlns:ns0='http://schemas.microsoft.com/office/2006/coverPageProps'" w:xpath="/ns0:CoverPageProperties[1]/ns0:Abstract[1]" w:storeItemID="{55AF091B-3C7A-41E3-B477-F2FDAA23CFDA}"/>
                                     <w:text/>
                                   </w:sdtPr>
+                                  <w:sdtEndPr/>
                                   <w:sdtContent>
                                     <w:r>
                                       <w:rPr>
@@ -428,6 +435,7 @@
                               <w:dataBinding w:prefixMappings="xmlns:ns0='http://schemas.microsoft.com/office/2006/coverPageProps'" w:xpath="/ns0:CoverPageProperties[1]/ns0:Abstract[1]" w:storeItemID="{55AF091B-3C7A-41E3-B477-F2FDAA23CFDA}"/>
                               <w:text/>
                             </w:sdtPr>
+                            <w:sdtEndPr/>
                             <w:sdtContent>
                               <w:r>
                                 <w:rPr>
@@ -451,6 +459,7 @@
           <w:r>
             <w:rPr>
               <w:noProof/>
+              <w:lang w:val="es-ES" w:eastAsia="es-ES"/>
             </w:rPr>
             <mc:AlternateContent>
               <mc:Choice Requires="wps">
@@ -545,7 +554,7 @@
               </mc:Choice>
               <mc:Fallback>
                 <w:pict>
-                  <v:rect w14:anchorId="438ADF35" id="Rectángulo 468" o:spid="_x0000_s1026" style="position:absolute;margin-left:0;margin-top:0;width:244.8pt;height:554.4pt;z-index:251659264;visibility:visible;mso-wrap-style:square;mso-width-percent:400;mso-height-percent:700;mso-left-percent:440;mso-top-percent:25;mso-wrap-distance-left:9pt;mso-wrap-distance-top:0;mso-wrap-distance-right:9pt;mso-wrap-distance-bottom:0;mso-position-horizontal-relative:page;mso-position-vertical-relative:page;mso-width-percent:400;mso-height-percent:700;mso-left-percent:440;mso-top-percent:25;mso-width-relative:page;mso-height-relative:page;v-text-anchor:middle" o:gfxdata="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" fillcolor="white [3212]" strokecolor="#938953 [1614]" strokeweight="1.25pt">
+                  <v:rect w14:anchorId="1846639D" id="Rectángulo 468" o:spid="_x0000_s1026" style="position:absolute;margin-left:0;margin-top:0;width:244.8pt;height:554.4pt;z-index:251659264;visibility:visible;mso-wrap-style:square;mso-width-percent:400;mso-height-percent:700;mso-left-percent:440;mso-top-percent:25;mso-wrap-distance-left:9pt;mso-wrap-distance-top:0;mso-wrap-distance-right:9pt;mso-wrap-distance-bottom:0;mso-position-horizontal-relative:page;mso-position-vertical-relative:page;mso-width-percent:400;mso-height-percent:700;mso-left-percent:440;mso-top-percent:25;mso-width-relative:page;mso-height-relative:page;v-text-anchor:middle" o:gfxdata="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" fillcolor="white [3212]" strokecolor="#938953 [1614]" strokeweight="1.25pt">
                     <w10:wrap anchorx="page" anchory="page"/>
                   </v:rect>
                 </w:pict>
@@ -555,6 +564,7 @@
           <w:r>
             <w:rPr>
               <w:noProof/>
+              <w:lang w:val="es-ES" w:eastAsia="es-ES"/>
             </w:rPr>
             <mc:AlternateContent>
               <mc:Choice Requires="wps">
@@ -642,7 +652,7 @@
               </mc:Choice>
               <mc:Fallback>
                 <w:pict>
-                  <v:rect w14:anchorId="2F280EE0" id="Rectángulo 469" o:spid="_x0000_s1026" style="position:absolute;margin-left:0;margin-top:0;width:226.45pt;height:9.35pt;z-index:251662336;visibility:visible;mso-wrap-style:square;mso-width-percent:370;mso-height-percent:0;mso-left-percent:455;mso-top-percent:690;mso-wrap-distance-left:9pt;mso-wrap-distance-top:0;mso-wrap-distance-right:9pt;mso-wrap-distance-bottom:0;mso-position-horizontal-relative:page;mso-position-vertical-relative:page;mso-width-percent:370;mso-height-percent:0;mso-left-percent:455;mso-top-percent:690;mso-width-relative:page;mso-height-relative:margin;v-text-anchor:middle" o:gfxdata="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" fillcolor="#4f81bd [3204]" stroked="f" strokeweight="2pt">
+                  <v:rect w14:anchorId="07CA5607" id="Rectángulo 469" o:spid="_x0000_s1026" style="position:absolute;margin-left:0;margin-top:0;width:226.45pt;height:9.35pt;z-index:251662336;visibility:visible;mso-wrap-style:square;mso-width-percent:370;mso-height-percent:0;mso-left-percent:455;mso-top-percent:690;mso-wrap-distance-left:9pt;mso-wrap-distance-top:0;mso-wrap-distance-right:9pt;mso-wrap-distance-bottom:0;mso-position-horizontal-relative:page;mso-position-vertical-relative:page;mso-width-percent:370;mso-height-percent:0;mso-left-percent:455;mso-top-percent:690;mso-width-relative:page;mso-height-relative:margin;v-text-anchor:middle" o:gfxdata="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" fillcolor="#4f81bd [3204]" stroked="f" strokeweight="2pt">
                     <w10:wrap anchorx="page" anchory="page"/>
                   </v:rect>
                 </w:pict>
@@ -652,6 +662,7 @@
           <w:r>
             <w:rPr>
               <w:noProof/>
+              <w:lang w:val="es-ES" w:eastAsia="es-ES"/>
             </w:rPr>
             <mc:AlternateContent>
               <mc:Choice Requires="wps">
@@ -722,6 +733,7 @@
                                   <w:dataBinding w:prefixMappings="xmlns:ns0='http://schemas.openxmlformats.org/package/2006/metadata/core-properties' xmlns:ns1='http://purl.org/dc/elements/1.1/'" w:xpath="/ns0:coreProperties[1]/ns1:title[1]" w:storeItemID="{6C3C8BC8-F283-45AE-878A-BAB7291924A1}"/>
                                   <w:text/>
                                 </w:sdtPr>
+                                <w:sdtEndPr/>
                                 <w:sdtContent>
                                   <w:p>
                                     <w:pPr>
@@ -760,6 +772,7 @@
                                   <w:dataBinding w:prefixMappings="xmlns:ns0='http://schemas.openxmlformats.org/package/2006/metadata/core-properties' xmlns:ns1='http://purl.org/dc/elements/1.1/'" w:xpath="/ns0:coreProperties[1]/ns1:subject[1]" w:storeItemID="{6C3C8BC8-F283-45AE-878A-BAB7291924A1}"/>
                                   <w:text/>
                                 </w:sdtPr>
+                                <w:sdtEndPr/>
                                 <w:sdtContent>
                                   <w:p>
                                     <w:pPr>
@@ -822,6 +835,7 @@
                             <w:dataBinding w:prefixMappings="xmlns:ns0='http://schemas.openxmlformats.org/package/2006/metadata/core-properties' xmlns:ns1='http://purl.org/dc/elements/1.1/'" w:xpath="/ns0:coreProperties[1]/ns1:title[1]" w:storeItemID="{6C3C8BC8-F283-45AE-878A-BAB7291924A1}"/>
                             <w:text/>
                           </w:sdtPr>
+                          <w:sdtEndPr/>
                           <w:sdtContent>
                             <w:p>
                               <w:pPr>
@@ -860,6 +874,7 @@
                             <w:dataBinding w:prefixMappings="xmlns:ns0='http://schemas.openxmlformats.org/package/2006/metadata/core-properties' xmlns:ns1='http://purl.org/dc/elements/1.1/'" w:xpath="/ns0:coreProperties[1]/ns1:subject[1]" w:storeItemID="{6C3C8BC8-F283-45AE-878A-BAB7291924A1}"/>
                             <w:text/>
                           </w:sdtPr>
+                          <w:sdtEndPr/>
                           <w:sdtContent>
                             <w:p>
                               <w:pPr>
@@ -911,6 +926,12 @@
     <w:sdt>
       <w:sdtPr>
         <w:rPr>
+          <w:rFonts w:asciiTheme="minorHAnsi" w:eastAsiaTheme="minorEastAsia" w:hAnsiTheme="minorHAnsi" w:cstheme="minorBidi"/>
+          <w:b w:val="0"/>
+          <w:bCs w:val="0"/>
+          <w:color w:val="auto"/>
+          <w:sz w:val="22"/>
+          <w:szCs w:val="22"/>
           <w:lang w:val="es-ES"/>
         </w:rPr>
         <w:id w:val="-2078815029"/>
@@ -921,10 +942,6 @@
       </w:sdtPr>
       <w:sdtEndPr>
         <w:rPr>
-          <w:rFonts w:asciiTheme="minorHAnsi" w:eastAsiaTheme="minorEastAsia" w:hAnsiTheme="minorHAnsi" w:cstheme="minorBidi"/>
-          <w:color w:val="auto"/>
-          <w:sz w:val="22"/>
-          <w:szCs w:val="22"/>
           <w:lang w:val="en-US"/>
         </w:rPr>
       </w:sdtEndPr>
@@ -1816,8 +1833,6 @@
       <w:pPr>
         <w:pStyle w:val="Ttulo"/>
       </w:pPr>
-      <w:bookmarkStart w:id="0" w:name="_GoBack"/>
-      <w:bookmarkEnd w:id="0"/>
     </w:p>
     <w:p>
       <w:pPr>
@@ -1863,52 +1878,8 @@
       <w:pPr>
         <w:pStyle w:val="Ttulo"/>
       </w:pPr>
-    </w:p>
-    <w:p>
-      <w:pPr>
-        <w:pStyle w:val="Ttulo"/>
-      </w:pPr>
-    </w:p>
-    <w:p>
-      <w:pPr>
-        <w:pStyle w:val="Ttulo"/>
-      </w:pPr>
-    </w:p>
-    <w:p>
-      <w:pPr>
-        <w:pStyle w:val="Ttulo"/>
-      </w:pPr>
-    </w:p>
-    <w:p>
-      <w:pPr>
-        <w:pStyle w:val="Ttulo"/>
-      </w:pPr>
-    </w:p>
-    <w:p>
-      <w:pPr>
-        <w:pStyle w:val="Ttulo"/>
-      </w:pPr>
-    </w:p>
-    <w:p>
-      <w:pPr>
-        <w:pStyle w:val="Ttulo"/>
-      </w:pPr>
-    </w:p>
-    <w:p>
-      <w:pPr>
-        <w:pStyle w:val="Ttulo"/>
-      </w:pPr>
-    </w:p>
-    <w:p>
-      <w:pPr>
-        <w:pStyle w:val="Ttulo"/>
-      </w:pPr>
-    </w:p>
-    <w:p>
-      <w:pPr>
-        <w:pStyle w:val="Ttulo"/>
-      </w:pPr>
-      <w:r>
+      <w:r>
+        <w:lastRenderedPageBreak/>
         <w:t>Zaurgarritasunen txostena</w:t>
       </w:r>
     </w:p>
@@ -1947,7 +1918,18 @@
           <w:szCs w:val="24"/>
           <w:lang w:val="es-ES" w:eastAsia="es-ES"/>
         </w:rPr>
-        <w:t xml:space="preserve"> aurkitutako ahultasunak eta horiek zuzentzeko gomendioak deskribatzen ditu. Kode kalteberaren kokapen zehatza eta urrakortasun bakoitza zuzentzeko behar diren hitzez hitzeko aldaketak zehazten dira.</w:t>
+        <w:t xml:space="preserve"> aurkitutako ahultasunak eta horiek </w:t>
+      </w:r>
+      <w:bookmarkStart w:id="0" w:name="_GoBack"/>
+      <w:bookmarkEnd w:id="0"/>
+      <w:r>
+        <w:rPr>
+          <w:rFonts w:ascii="Times New Roman" w:eastAsia="Times New Roman" w:hAnsi="Times New Roman" w:cs="Times New Roman"/>
+          <w:sz w:val="24"/>
+          <w:szCs w:val="24"/>
+          <w:lang w:val="es-ES" w:eastAsia="es-ES"/>
+        </w:rPr>
+        <w:t>zuzentzeko gomendioak deskribatzen ditu. Kode kalteberaren kokapen zehatza eta urrakortasun bakoitza zuzentzeko behar diren hitzez hitzeko aldaketak zehazten dira.</w:t>
       </w:r>
     </w:p>
     <w:p>
@@ -2073,9 +2055,6 @@
       </w:r>
       <w:r>
         <w:br/>
-      </w:r>
-      <w:r>
-        <w:lastRenderedPageBreak/>
         <w:t xml:space="preserve">mysqli_stmt_bind_param($stmt, "ssssssssss", </w:t>
       </w:r>
       <w:r>
@@ -2148,6 +2127,9 @@
       </w:r>
       <w:r>
         <w:br/>
+      </w:r>
+      <w:r>
+        <w:lastRenderedPageBreak/>
         <w:t>```</w:t>
       </w:r>
       <w:r>
@@ -2212,7 +2194,6 @@
     <w:p/>
     <w:p>
       <w:r>
-        <w:lastRenderedPageBreak/>
         <w:t>```</w:t>
       </w:r>
     </w:p>
@@ -2259,6 +2240,7 @@
     </w:p>
     <w:p>
       <w:r>
+        <w:lastRenderedPageBreak/>
         <w:t xml:space="preserve">                          htmlspecialchars($data['lastname'], ENT_QUOTES, 'UTF-8'), </w:t>
       </w:r>
     </w:p>
@@ -2334,7 +2316,6 @@
       </w:pPr>
       <w:bookmarkStart w:id="3" w:name="_Toc183690577"/>
       <w:r>
-        <w:lastRenderedPageBreak/>
         <w:t>2. Cross-Site Scripting (XSS)</w:t>
       </w:r>
       <w:bookmarkEnd w:id="3"/>
@@ -2446,6 +2427,7 @@
     </w:p>
     <w:p>
       <w:r>
+        <w:lastRenderedPageBreak/>
         <w:t>Kodigoan aldaketak:</w:t>
       </w:r>
       <w:r>
@@ -2514,7 +2496,6 @@
     </w:p>
     <w:p>
       <w:r>
-        <w:lastRenderedPageBreak/>
         <w:t>Erebai backend-ean hau aplikatuko dugu segurtasun agehiago bermatzeko:</w:t>
       </w:r>
     </w:p>
@@ -2591,6 +2572,9 @@
       </w:r>
       <w:r>
         <w:br/>
+      </w:r>
+      <w:r>
+        <w:lastRenderedPageBreak/>
         <w:t xml:space="preserve">        $error['imagen'] = "</w:t>
       </w:r>
       <w:r>
@@ -2721,7 +2705,6 @@
       </w:pPr>
       <w:bookmarkStart w:id="5" w:name="_Toc183690579"/>
       <w:r>
-        <w:lastRenderedPageBreak/>
         <w:t>4. CSRF</w:t>
       </w:r>
       <w:r>
@@ -2804,6 +2787,7 @@
     </w:p>
     <w:p>
       <w:r>
+        <w:lastRenderedPageBreak/>
         <w:t>Cambio literales en el código:</w:t>
       </w:r>
       <w:r>
@@ -2935,9 +2919,6 @@
       </w:r>
       <w:r>
         <w:br/>
-      </w:r>
-      <w:r>
-        <w:lastRenderedPageBreak/>
         <w:t>$stmt = $conx-&gt;prepare("SELECT * FROM users WHERE username = ? AND password = ?");</w:t>
       </w:r>
       <w:r>
@@ -3042,6 +3023,9 @@
       </w:r>
       <w:r>
         <w:br/>
+      </w:r>
+      <w:r>
+        <w:lastRenderedPageBreak/>
         <w:t>}</w:t>
       </w:r>
       <w:r>
@@ -3179,7 +3163,6 @@
         </w:rPr>
       </w:pPr>
       <w:r>
-        <w:lastRenderedPageBreak/>
         <w:br/>
       </w:r>
       <w:r>
@@ -3256,6 +3239,7 @@
         </w:rPr>
       </w:pPr>
       <w:r>
+        <w:lastRenderedPageBreak/>
         <w:t>}</w:t>
       </w:r>
     </w:p>
@@ -3327,7 +3311,6 @@
       </w:pPr>
       <w:bookmarkStart w:id="11" w:name="_Toc183690585"/>
       <w:r>
-        <w:lastRenderedPageBreak/>
         <w:t>1. SQL Injection</w:t>
       </w:r>
       <w:bookmarkEnd w:id="11"/>
@@ -3605,6 +3588,7 @@
         <w:rPr>
           <w:rStyle w:val="hljs-variable"/>
         </w:rPr>
+        <w:lastRenderedPageBreak/>
         <w:t>$stmt</w:t>
       </w:r>
       <w:r>
@@ -3906,7 +3890,6 @@
           <w:szCs w:val="24"/>
           <w:lang w:val="es-ES" w:eastAsia="es-ES"/>
         </w:rPr>
-        <w:lastRenderedPageBreak/>
         <w:br/>
         <w:t>Kodean egindako aldaketak:</w:t>
       </w:r>
@@ -4165,6 +4148,7 @@
         <w:rPr>
           <w:rStyle w:val="form-control-text"/>
         </w:rPr>
+        <w:lastRenderedPageBreak/>
         <w:t>Erabiltzaileak emandako balioei ez zaie behar bezala ihes egiten ari orrian erakutsi aurretik, eta horrek Cross-Site Scripting (XSS) motako erasoekiko kaltebera uzten du aplikazioa.</w:t>
       </w:r>
     </w:p>
@@ -4354,7 +4338,6 @@
         <w:rPr>
           <w:lang w:val="es-ES" w:eastAsia="es-ES"/>
         </w:rPr>
-        <w:lastRenderedPageBreak/>
         <w:t>´´´</w:t>
       </w:r>
     </w:p>
@@ -4493,6 +4476,7 @@
         <w:docPartUnique/>
       </w:docPartObj>
     </w:sdtPr>
+    <w:sdtEndPr/>
     <w:sdtContent>
       <w:p>
         <w:pPr>
@@ -4513,7 +4497,7 @@
             <w:noProof/>
             <w:lang w:val="es-ES"/>
           </w:rPr>
-          <w:t>1</w:t>
+          <w:t>2</w:t>
         </w:r>
         <w:r>
           <w:fldChar w:fldCharType="end"/>
@@ -16587,7 +16571,7 @@
 </file>
 
 <file path=customXml/itemProps2.xml><?xml version="1.0" encoding="utf-8"?>
-<ds:datastoreItem xmlns:ds="http://schemas.openxmlformats.org/officeDocument/2006/customXml" ds:itemID="{47DBC422-3768-4AFE-8CA9-CB27CB923BA8}">
+<ds:datastoreItem xmlns:ds="http://schemas.openxmlformats.org/officeDocument/2006/customXml" ds:itemID="{43047471-40EC-49DA-9189-7ABA2D5F5284}">
   <ds:schemaRefs>
     <ds:schemaRef ds:uri="http://schemas.openxmlformats.org/officeDocument/2006/bibliography"/>
   </ds:schemaRefs>
